--- a/Target Resume Template3.docx
+++ b/Target Resume Template3.docx
@@ -26,8 +26,6 @@
         </w:rPr>
         <w:t>#NAME , #TITLES</w:t>
       </w:r>
-      <w:bookmarkStart w:id="0" w:name="_GoBack"/>
-      <w:bookmarkEnd w:id="0"/>
     </w:p>
     <w:p>
       <w:pPr>
@@ -302,14 +300,8 @@
         </w:rPr>
         <w:t> </w:t>
       </w:r>
-    </w:p>
-    <w:p>
-      <w:pPr>
-        <w:pStyle w:val="BodyText"/>
-        <w:rPr>
-          <w:rFonts w:ascii="Arial" w:hAnsi="Arial"/>
-        </w:rPr>
-      </w:pPr>
+      <w:bookmarkStart w:id="0" w:name="_GoBack"/>
+      <w:bookmarkEnd w:id="0"/>
     </w:p>
     <w:sectPr>
       <w:pgSz w:w="11907" w:h="16839" w:code="9"/>
@@ -27343,12 +27335,9 @@
 </file>
 
 <file path=customXml/item1.xml><?xml version="1.0" encoding="utf-8"?>
-<?mso-contentType ?>
-<FormTemplates xmlns="http://schemas.microsoft.com/sharepoint/v3/contenttype/forms">
-  <Display>DocumentLibraryForm</Display>
-  <Edit>DocumentLibraryForm</Edit>
-  <New>DocumentLibraryForm</New>
-</FormTemplates>
+<p:properties xmlns:p="http://schemas.microsoft.com/office/2006/metadata/properties" xmlns:xsi="http://www.w3.org/2001/XMLSchema-instance">
+  <documentManagement/>
+</p:properties>
 </file>
 
 <file path=customXml/item2.xml><?xml version="1.0" encoding="utf-8"?>
@@ -27401,9 +27390,12 @@
 </file>
 
 <file path=customXml/item3.xml><?xml version="1.0" encoding="utf-8"?>
-<p:properties xmlns:p="http://schemas.microsoft.com/office/2006/metadata/properties" xmlns:xsi="http://www.w3.org/2001/XMLSchema-instance">
-  <documentManagement/>
-</p:properties>
+<?mso-contentType ?>
+<FormTemplates xmlns="http://schemas.microsoft.com/sharepoint/v3/contenttype/forms">
+  <Display>DocumentLibraryForm</Display>
+  <Edit>DocumentLibraryForm</Edit>
+  <New>DocumentLibraryForm</New>
+</FormTemplates>
 </file>
 
 <file path=customXml/item4.xml><?xml version="1.0" encoding="utf-8"?>
@@ -27411,9 +27403,9 @@
 </file>
 
 <file path=customXml/itemProps1.xml><?xml version="1.0" encoding="utf-8"?>
-<ds:datastoreItem xmlns:ds="http://schemas.openxmlformats.org/officeDocument/2006/customXml" ds:itemID="{39F7F6C4-C6E9-4C1A-9E58-0DED638B827B}">
+<ds:datastoreItem xmlns:ds="http://schemas.openxmlformats.org/officeDocument/2006/customXml" ds:itemID="{63340691-3B4F-4820-AFA0-EA46171D87E8}">
   <ds:schemaRefs>
-    <ds:schemaRef ds:uri="http://schemas.microsoft.com/sharepoint/v3/contenttype/forms"/>
+    <ds:schemaRef ds:uri="http://schemas.microsoft.com/office/2006/metadata/properties"/>
   </ds:schemaRefs>
 </ds:datastoreItem>
 </file>
@@ -27434,15 +27426,15 @@
 </file>
 
 <file path=customXml/itemProps3.xml><?xml version="1.0" encoding="utf-8"?>
-<ds:datastoreItem xmlns:ds="http://schemas.openxmlformats.org/officeDocument/2006/customXml" ds:itemID="{63340691-3B4F-4820-AFA0-EA46171D87E8}">
+<ds:datastoreItem xmlns:ds="http://schemas.openxmlformats.org/officeDocument/2006/customXml" ds:itemID="{39F7F6C4-C6E9-4C1A-9E58-0DED638B827B}">
   <ds:schemaRefs>
-    <ds:schemaRef ds:uri="http://schemas.microsoft.com/office/2006/metadata/properties"/>
+    <ds:schemaRef ds:uri="http://schemas.microsoft.com/sharepoint/v3/contenttype/forms"/>
   </ds:schemaRefs>
 </ds:datastoreItem>
 </file>
 
 <file path=customXml/itemProps4.xml><?xml version="1.0" encoding="utf-8"?>
-<ds:datastoreItem xmlns:ds="http://schemas.openxmlformats.org/officeDocument/2006/customXml" ds:itemID="{E075BB42-9524-4DB4-BEA6-B2D3A58A419C}">
+<ds:datastoreItem xmlns:ds="http://schemas.openxmlformats.org/officeDocument/2006/customXml" ds:itemID="{D9E00EE1-4850-4341-B495-6CE6F4005434}">
   <ds:schemaRefs>
     <ds:schemaRef ds:uri="http://schemas.openxmlformats.org/officeDocument/2006/bibliography"/>
   </ds:schemaRefs>

--- a/Target Resume Template3.docx
+++ b/Target Resume Template3.docx
@@ -94,6 +94,7 @@
         <w:ind w:left="0" w:firstLine="0"/>
         <w:textAlignment w:val="baseline"/>
         <w:rPr>
+          <w:rStyle w:val="normaltextrun"/>
           <w:rFonts w:ascii="Arial" w:hAnsi="Arial" w:cs="Arial"/>
           <w:sz w:val="20"/>
           <w:szCs w:val="20"/>
@@ -107,6 +108,68 @@
           <w:szCs w:val="20"/>
         </w:rPr>
         <w:t>#EDUCATION</w:t>
+      </w:r>
+    </w:p>
+    <w:p>
+      <w:pPr>
+        <w:pStyle w:val="paragraph"/>
+        <w:spacing w:before="0" w:beforeAutospacing="0" w:after="0" w:afterAutospacing="0"/>
+        <w:textAlignment w:val="baseline"/>
+        <w:rPr>
+          <w:rStyle w:val="normaltextrun"/>
+          <w:rFonts w:ascii="Arial" w:hAnsi="Arial" w:cs="Arial"/>
+          <w:sz w:val="20"/>
+          <w:szCs w:val="20"/>
+        </w:rPr>
+      </w:pPr>
+      <w:bookmarkStart w:id="0" w:name="_GoBack"/>
+      <w:bookmarkEnd w:id="0"/>
+    </w:p>
+    <w:p>
+      <w:pPr>
+        <w:pStyle w:val="paragraph"/>
+        <w:spacing w:before="0" w:beforeAutospacing="0" w:after="0" w:afterAutospacing="0"/>
+        <w:textAlignment w:val="baseline"/>
+        <w:rPr>
+          <w:rStyle w:val="normaltextrun"/>
+          <w:rFonts w:ascii="Arial" w:hAnsi="Arial" w:cs="Arial"/>
+          <w:b/>
+          <w:color w:val="4F2D7F" w:themeColor="accent1"/>
+          <w:sz w:val="20"/>
+          <w:szCs w:val="20"/>
+        </w:rPr>
+      </w:pPr>
+      <w:r>
+        <w:rPr>
+          <w:rStyle w:val="normaltextrun"/>
+          <w:rFonts w:ascii="Arial" w:hAnsi="Arial" w:cs="Arial"/>
+          <w:b/>
+          <w:color w:val="4F2D7F" w:themeColor="accent1"/>
+          <w:sz w:val="20"/>
+          <w:szCs w:val="20"/>
+        </w:rPr>
+        <w:t>Software</w:t>
+      </w:r>
+    </w:p>
+    <w:p>
+      <w:pPr>
+        <w:pStyle w:val="paragraph"/>
+        <w:spacing w:before="0" w:beforeAutospacing="0" w:after="0" w:afterAutospacing="0"/>
+        <w:textAlignment w:val="baseline"/>
+        <w:rPr>
+          <w:rFonts w:ascii="Arial" w:hAnsi="Arial" w:cs="Arial"/>
+          <w:sz w:val="20"/>
+          <w:szCs w:val="20"/>
+        </w:rPr>
+      </w:pPr>
+      <w:r>
+        <w:rPr>
+          <w:rStyle w:val="normaltextrun"/>
+          <w:rFonts w:ascii="Arial" w:hAnsi="Arial" w:cs="Arial"/>
+          <w:sz w:val="20"/>
+          <w:szCs w:val="20"/>
+        </w:rPr>
+        <w:t>#SOFTWARE</w:t>
       </w:r>
     </w:p>
     <w:p>
@@ -300,8 +363,6 @@
         </w:rPr>
         <w:t> </w:t>
       </w:r>
-      <w:bookmarkStart w:id="0" w:name="_GoBack"/>
-      <w:bookmarkEnd w:id="0"/>
     </w:p>
     <w:sectPr>
       <w:pgSz w:w="11907" w:h="16839" w:code="9"/>
@@ -27335,9 +27396,12 @@
 </file>
 
 <file path=customXml/item1.xml><?xml version="1.0" encoding="utf-8"?>
-<p:properties xmlns:p="http://schemas.microsoft.com/office/2006/metadata/properties" xmlns:xsi="http://www.w3.org/2001/XMLSchema-instance">
-  <documentManagement/>
-</p:properties>
+<?mso-contentType ?>
+<FormTemplates xmlns="http://schemas.microsoft.com/sharepoint/v3/contenttype/forms">
+  <Display>DocumentLibraryForm</Display>
+  <Edit>DocumentLibraryForm</Edit>
+  <New>DocumentLibraryForm</New>
+</FormTemplates>
 </file>
 
 <file path=customXml/item2.xml><?xml version="1.0" encoding="utf-8"?>
@@ -27390,12 +27454,9 @@
 </file>
 
 <file path=customXml/item3.xml><?xml version="1.0" encoding="utf-8"?>
-<?mso-contentType ?>
-<FormTemplates xmlns="http://schemas.microsoft.com/sharepoint/v3/contenttype/forms">
-  <Display>DocumentLibraryForm</Display>
-  <Edit>DocumentLibraryForm</Edit>
-  <New>DocumentLibraryForm</New>
-</FormTemplates>
+<p:properties xmlns:p="http://schemas.microsoft.com/office/2006/metadata/properties" xmlns:xsi="http://www.w3.org/2001/XMLSchema-instance">
+  <documentManagement/>
+</p:properties>
 </file>
 
 <file path=customXml/item4.xml><?xml version="1.0" encoding="utf-8"?>
@@ -27403,9 +27464,9 @@
 </file>
 
 <file path=customXml/itemProps1.xml><?xml version="1.0" encoding="utf-8"?>
-<ds:datastoreItem xmlns:ds="http://schemas.openxmlformats.org/officeDocument/2006/customXml" ds:itemID="{63340691-3B4F-4820-AFA0-EA46171D87E8}">
+<ds:datastoreItem xmlns:ds="http://schemas.openxmlformats.org/officeDocument/2006/customXml" ds:itemID="{39F7F6C4-C6E9-4C1A-9E58-0DED638B827B}">
   <ds:schemaRefs>
-    <ds:schemaRef ds:uri="http://schemas.microsoft.com/office/2006/metadata/properties"/>
+    <ds:schemaRef ds:uri="http://schemas.microsoft.com/sharepoint/v3/contenttype/forms"/>
   </ds:schemaRefs>
 </ds:datastoreItem>
 </file>
@@ -27426,15 +27487,15 @@
 </file>
 
 <file path=customXml/itemProps3.xml><?xml version="1.0" encoding="utf-8"?>
-<ds:datastoreItem xmlns:ds="http://schemas.openxmlformats.org/officeDocument/2006/customXml" ds:itemID="{39F7F6C4-C6E9-4C1A-9E58-0DED638B827B}">
+<ds:datastoreItem xmlns:ds="http://schemas.openxmlformats.org/officeDocument/2006/customXml" ds:itemID="{63340691-3B4F-4820-AFA0-EA46171D87E8}">
   <ds:schemaRefs>
-    <ds:schemaRef ds:uri="http://schemas.microsoft.com/sharepoint/v3/contenttype/forms"/>
+    <ds:schemaRef ds:uri="http://schemas.microsoft.com/office/2006/metadata/properties"/>
   </ds:schemaRefs>
 </ds:datastoreItem>
 </file>
 
 <file path=customXml/itemProps4.xml><?xml version="1.0" encoding="utf-8"?>
-<ds:datastoreItem xmlns:ds="http://schemas.openxmlformats.org/officeDocument/2006/customXml" ds:itemID="{D9E00EE1-4850-4341-B495-6CE6F4005434}">
+<ds:datastoreItem xmlns:ds="http://schemas.openxmlformats.org/officeDocument/2006/customXml" ds:itemID="{BFB41BC7-CD09-4AAD-AF5C-B948EE789D03}">
   <ds:schemaRefs>
     <ds:schemaRef ds:uri="http://schemas.openxmlformats.org/officeDocument/2006/bibliography"/>
   </ds:schemaRefs>
